--- a/Seudocódigo comisión concesionaria.docx
+++ b/Seudocódigo comisión concesionaria.docx
@@ -79,33 +79,23 @@
           <w:bCs/>
           <w:lang w:val="es-ES"/>
         </w:rPr>
-        <w:t xml:space="preserve">Crear </w:t>
-      </w:r>
-      <w:proofErr w:type="gramStart"/>
-      <w:r>
-        <w:rPr>
-          <w:b/>
-          <w:bCs/>
-          <w:lang w:val="es-ES"/>
-        </w:rPr>
-        <w:t>la variables</w:t>
-      </w:r>
-      <w:proofErr w:type="gramEnd"/>
-      <w:r>
-        <w:rPr>
-          <w:b/>
-          <w:bCs/>
-          <w:lang w:val="es-ES"/>
-        </w:rPr>
-        <w:t xml:space="preserve"> para contador, sumatoria y </w:t>
-      </w:r>
-      <w:r>
-        <w:rPr>
-          <w:b/>
-          <w:bCs/>
-          <w:lang w:val="es-ES"/>
-        </w:rPr>
-        <w:t>venta</w:t>
+        <w:t>Crear la</w:t>
+      </w:r>
+      <w:r>
+        <w:rPr>
+          <w:b/>
+          <w:bCs/>
+          <w:lang w:val="es-ES"/>
+        </w:rPr>
+        <w:t>s</w:t>
+      </w:r>
+      <w:r>
+        <w:rPr>
+          <w:b/>
+          <w:bCs/>
+          <w:lang w:val="es-ES"/>
+        </w:rPr>
+        <w:t xml:space="preserve"> variables para contador, sumatoria y venta</w:t>
       </w:r>
     </w:p>
     <w:p>
@@ -127,33 +117,71 @@
           <w:bCs/>
           <w:lang w:val="es-ES"/>
         </w:rPr>
-        <w:t xml:space="preserve">Crear la variables para </w:t>
-      </w:r>
-      <w:r>
-        <w:rPr>
-          <w:b/>
-          <w:bCs/>
-          <w:lang w:val="es-ES"/>
-        </w:rPr>
-        <w:t>comision</w:t>
-      </w:r>
-      <w:proofErr w:type="gramStart"/>
-      <w:r>
-        <w:rPr>
-          <w:b/>
-          <w:bCs/>
-          <w:lang w:val="es-ES"/>
-        </w:rPr>
-        <w:t>1,comision</w:t>
-      </w:r>
-      <w:proofErr w:type="gramEnd"/>
-      <w:r>
-        <w:rPr>
-          <w:b/>
-          <w:bCs/>
-          <w:lang w:val="es-ES"/>
-        </w:rPr>
-        <w:t>2,comision3</w:t>
+        <w:t xml:space="preserve">Crear </w:t>
+      </w:r>
+      <w:r>
+        <w:rPr>
+          <w:b/>
+          <w:bCs/>
+          <w:lang w:val="es-ES"/>
+        </w:rPr>
+        <w:t>las variables</w:t>
+      </w:r>
+      <w:r>
+        <w:rPr>
+          <w:b/>
+          <w:bCs/>
+          <w:lang w:val="es-ES"/>
+        </w:rPr>
+        <w:t xml:space="preserve"> para comision1,</w:t>
+      </w:r>
+      <w:r>
+        <w:rPr>
+          <w:b/>
+          <w:bCs/>
+          <w:lang w:val="es-ES"/>
+        </w:rPr>
+        <w:t xml:space="preserve"> </w:t>
+      </w:r>
+      <w:r>
+        <w:rPr>
+          <w:b/>
+          <w:bCs/>
+          <w:lang w:val="es-ES"/>
+        </w:rPr>
+        <w:t>comisi</w:t>
+      </w:r>
+      <w:r>
+        <w:rPr>
+          <w:b/>
+          <w:bCs/>
+          <w:lang w:val="es-ES"/>
+        </w:rPr>
+        <w:t>ó</w:t>
+      </w:r>
+      <w:r>
+        <w:rPr>
+          <w:b/>
+          <w:bCs/>
+          <w:lang w:val="es-ES"/>
+        </w:rPr>
+        <w:t>n2,</w:t>
+      </w:r>
+      <w:r>
+        <w:rPr>
+          <w:b/>
+          <w:bCs/>
+          <w:lang w:val="es-ES"/>
+        </w:rPr>
+        <w:t xml:space="preserve"> </w:t>
+      </w:r>
+      <w:r>
+        <w:rPr>
+          <w:b/>
+          <w:bCs/>
+          <w:lang w:val="es-ES"/>
+        </w:rPr>
+        <w:t>comision3</w:t>
       </w:r>
     </w:p>
     <w:p>
@@ -207,31 +235,7 @@
           <w:bCs/>
           <w:lang w:val="es-ES"/>
         </w:rPr>
-        <w:t>Establecer l</w:t>
-      </w:r>
-      <w:r>
-        <w:rPr>
-          <w:b/>
-          <w:bCs/>
-          <w:lang w:val="es-ES"/>
-        </w:rPr>
-        <w:t>í</w:t>
-      </w:r>
-      <w:r>
-        <w:rPr>
-          <w:b/>
-          <w:bCs/>
-          <w:lang w:val="es-ES"/>
-        </w:rPr>
-        <w:t xml:space="preserve">mite de </w:t>
-      </w:r>
-      <w:r>
-        <w:rPr>
-          <w:b/>
-          <w:bCs/>
-          <w:lang w:val="es-ES"/>
-        </w:rPr>
-        <w:t>contador &lt;= cantidad de ventas</w:t>
+        <w:t>Establecer límite de contador &lt;= cantidad de ventas</w:t>
       </w:r>
     </w:p>
     <w:p>
@@ -297,22 +301,16 @@
           <w:bCs/>
           <w:lang w:val="es-ES"/>
         </w:rPr>
-        <w:t>realizar la operación(promedio) entre la sumatoria / contador</w:t>
-      </w:r>
-    </w:p>
-    <w:p>
-      <w:pPr>
-        <w:pStyle w:val="Prrafodelista"/>
-        <w:numPr>
-          <w:ilvl w:val="0"/>
-          <w:numId w:val="1"/>
-        </w:numPr>
-        <w:rPr>
-          <w:b/>
-          <w:bCs/>
-          <w:lang w:val="es-ES"/>
-        </w:rPr>
-      </w:pPr>
+        <w:t>realizar la operación</w:t>
+      </w:r>
+      <w:r>
+        <w:rPr>
+          <w:b/>
+          <w:bCs/>
+          <w:lang w:val="es-ES"/>
+        </w:rPr>
+        <w:t xml:space="preserve"> de comisión correspondiente a cada caso</w:t>
+      </w:r>
     </w:p>
     <w:p>
       <w:pPr>
